--- a/spovm/archiver-CW/Course work files/Заключение.docx
+++ b/spovm/archiver-CW/Course work files/Заключение.docx
@@ -4,7 +4,7 @@
   <w:body>
     <w:p>
       <w:pPr>
-        <w:spacing w:after="0"/>
+        <w:spacing w:after="0" w:line="240" w:lineRule="auto"/>
         <w:jc w:val="center"/>
         <w:rPr>
           <w:rFonts w:ascii="Times New Roman" w:hAnsi="Times New Roman" w:cs="Times New Roman"/>
@@ -13,6 +13,7 @@
           <w:szCs w:val="28"/>
         </w:rPr>
       </w:pPr>
+      <w:bookmarkStart w:id="0" w:name="_GoBack"/>
       <w:r>
         <w:rPr>
           <w:rFonts w:ascii="Times New Roman" w:hAnsi="Times New Roman" w:cs="Times New Roman"/>
@@ -25,7 +26,7 @@
     </w:p>
     <w:p>
       <w:pPr>
-        <w:spacing w:after="0"/>
+        <w:spacing w:after="0" w:line="240" w:lineRule="auto"/>
         <w:rPr>
           <w:rFonts w:ascii="Times New Roman" w:hAnsi="Times New Roman" w:cs="Times New Roman"/>
           <w:sz w:val="28"/>
@@ -35,7 +36,7 @@
     </w:p>
     <w:p>
       <w:pPr>
-        <w:spacing w:after="0"/>
+        <w:spacing w:after="0" w:line="240" w:lineRule="auto"/>
         <w:ind w:firstLine="708"/>
         <w:rPr>
           <w:rFonts w:ascii="Times New Roman" w:hAnsi="Times New Roman" w:cs="Times New Roman"/>
@@ -194,7 +195,7 @@
     </w:p>
     <w:p>
       <w:pPr>
-        <w:spacing w:after="0"/>
+        <w:spacing w:after="0" w:line="240" w:lineRule="auto"/>
         <w:rPr>
           <w:rFonts w:ascii="Times New Roman" w:hAnsi="Times New Roman" w:cs="Times New Roman"/>
           <w:sz w:val="28"/>
@@ -210,7 +211,6 @@
         <w:tab/>
         <w:t>К достоинствам разработанной программы относятся скорость, легковесность, а также удобный пользовательский интерфейс. Программа работает в нескольких потоках, однако, в целях модернизации и ускорения быстродействия возможно разделения потоков еще на несколько. Также в сам интерфейс программы можно добавить дополнительную функциональность, такую как: перемещение файлов и директорий, копирование файлов и директорий и другое, а также возможность просмотра содержимого архива без предварительной разархивации.</w:t>
       </w:r>
-      <w:bookmarkStart w:id="0" w:name="_GoBack"/>
       <w:bookmarkEnd w:id="0"/>
     </w:p>
     <w:sectPr>
